--- a/doc/3_Otkritij_urok_v_9_klasse.docx
+++ b/doc/3_Otkritij_urok_v_9_klasse.docx
@@ -4,27 +4,484 @@
   <w:body>
     <w:p>
       <w:pPr>
-        <w:rPr>
-          <w:rFonts w:ascii="Times New Roman" w:hAnsi="Times New Roman" w:cs="Times New Roman"/>
-          <w:sz w:val="28"/>
-          <w:szCs w:val="28"/>
-        </w:rPr>
-      </w:pPr>
-    </w:p>
-    <w:p>
-      <w:pPr>
-        <w:rPr>
-          <w:rFonts w:ascii="Times New Roman" w:hAnsi="Times New Roman" w:cs="Times New Roman"/>
-          <w:sz w:val="28"/>
-          <w:szCs w:val="28"/>
-        </w:rPr>
-      </w:pPr>
-      <w:r>
-        <w:rPr>
-          <w:rFonts w:ascii="Times New Roman" w:hAnsi="Times New Roman" w:cs="Times New Roman"/>
-          <w:sz w:val="28"/>
-          <w:szCs w:val="28"/>
-        </w:rPr>
+        <w:jc w:val="center"/>
+        <w:rPr>
+          <w:rFonts w:ascii="Times New Roman" w:hAnsi="Times New Roman" w:cs="Times New Roman"/>
+          <w:sz w:val="28"/>
+          <w:szCs w:val="28"/>
+        </w:rPr>
+      </w:pPr>
+      <w:r>
+        <w:rPr>
+          <w:rFonts w:ascii="Times New Roman" w:hAnsi="Times New Roman" w:cs="Times New Roman"/>
+          <w:sz w:val="28"/>
+          <w:szCs w:val="28"/>
+        </w:rPr>
+        <w:t>Абрикосовская</w:t>
+      </w:r>
+      <w:r>
+        <w:rPr>
+          <w:rFonts w:ascii="Times New Roman" w:hAnsi="Times New Roman" w:cs="Times New Roman"/>
+          <w:sz w:val="28"/>
+          <w:szCs w:val="28"/>
+        </w:rPr>
+        <w:t xml:space="preserve"> </w:t>
+      </w:r>
+      <w:r>
+        <w:rPr>
+          <w:rFonts w:ascii="Times New Roman" w:hAnsi="Times New Roman" w:cs="Times New Roman"/>
+          <w:sz w:val="28"/>
+          <w:szCs w:val="28"/>
+        </w:rPr>
+        <w:t xml:space="preserve"> ОШ</w:t>
+      </w:r>
+      <w:r>
+        <w:rPr>
+          <w:rFonts w:ascii="Times New Roman" w:hAnsi="Times New Roman" w:cs="Times New Roman"/>
+          <w:sz w:val="28"/>
+          <w:szCs w:val="28"/>
+        </w:rPr>
+        <w:t xml:space="preserve">  </w:t>
+      </w:r>
+      <w:r>
+        <w:rPr>
+          <w:rFonts w:ascii="Times New Roman" w:hAnsi="Times New Roman" w:cs="Times New Roman"/>
+          <w:sz w:val="28"/>
+          <w:szCs w:val="28"/>
+          <w:lang w:val="uk-UA"/>
+        </w:rPr>
+        <w:t>І - ІІІ</w:t>
+      </w:r>
+      <w:r>
+        <w:rPr>
+          <w:rFonts w:ascii="Times New Roman" w:hAnsi="Times New Roman" w:cs="Times New Roman"/>
+          <w:sz w:val="28"/>
+          <w:szCs w:val="28"/>
+        </w:rPr>
+        <w:t xml:space="preserve"> ступеней</w:t>
+      </w:r>
+    </w:p>
+    <w:p>
+      <w:pPr>
+        <w:ind w:left="708" w:firstLine="708"/>
+        <w:jc w:val="center"/>
+        <w:rPr>
+          <w:rFonts w:ascii="Times New Roman" w:hAnsi="Times New Roman" w:cs="Times New Roman"/>
+          <w:sz w:val="28"/>
+          <w:szCs w:val="28"/>
+          <w:lang w:val="uk-UA"/>
+        </w:rPr>
+      </w:pPr>
+    </w:p>
+    <w:p>
+      <w:pPr>
+        <w:ind w:left="708" w:firstLine="708"/>
+        <w:jc w:val="center"/>
+        <w:rPr>
+          <w:rFonts w:ascii="Times New Roman" w:hAnsi="Times New Roman" w:cs="Times New Roman"/>
+          <w:sz w:val="28"/>
+          <w:szCs w:val="28"/>
+          <w:lang w:val="uk-UA"/>
+        </w:rPr>
+      </w:pPr>
+    </w:p>
+    <w:p>
+      <w:pPr>
+        <w:ind w:left="708" w:firstLine="708"/>
+        <w:jc w:val="center"/>
+        <w:rPr>
+          <w:rFonts w:ascii="Times New Roman" w:hAnsi="Times New Roman" w:cs="Times New Roman"/>
+          <w:sz w:val="28"/>
+          <w:szCs w:val="28"/>
+          <w:lang w:val="uk-UA"/>
+        </w:rPr>
+      </w:pPr>
+    </w:p>
+    <w:p>
+      <w:pPr>
+        <w:ind w:left="708" w:firstLine="708"/>
+        <w:jc w:val="both"/>
+        <w:rPr>
+          <w:rFonts w:ascii="Times New Roman" w:hAnsi="Times New Roman" w:cs="Times New Roman"/>
+          <w:sz w:val="28"/>
+          <w:szCs w:val="28"/>
+          <w:lang w:val="uk-UA"/>
+        </w:rPr>
+      </w:pPr>
+    </w:p>
+    <w:p>
+      <w:pPr>
+        <w:ind w:left="708" w:firstLine="708"/>
+        <w:jc w:val="both"/>
+        <w:rPr>
+          <w:rFonts w:ascii="Times New Roman" w:hAnsi="Times New Roman" w:cs="Times New Roman"/>
+          <w:sz w:val="28"/>
+          <w:szCs w:val="28"/>
+          <w:lang w:val="uk-UA"/>
+        </w:rPr>
+      </w:pPr>
+    </w:p>
+    <w:p>
+      <w:pPr>
+        <w:ind w:left="708" w:firstLine="708"/>
+        <w:jc w:val="both"/>
+        <w:rPr>
+          <w:rFonts w:ascii="Times New Roman" w:hAnsi="Times New Roman" w:cs="Times New Roman"/>
+          <w:sz w:val="28"/>
+          <w:szCs w:val="28"/>
+          <w:lang w:val="uk-UA"/>
+        </w:rPr>
+      </w:pPr>
+    </w:p>
+    <w:p>
+      <w:pPr>
+        <w:ind w:left="708" w:firstLine="708"/>
+        <w:jc w:val="both"/>
+        <w:rPr>
+          <w:rFonts w:ascii="Times New Roman" w:hAnsi="Times New Roman" w:cs="Times New Roman"/>
+          <w:sz w:val="36"/>
+          <w:szCs w:val="36"/>
+          <w:lang w:val="uk-UA"/>
+        </w:rPr>
+      </w:pPr>
+      <w:r>
+        <w:rPr>
+          <w:rFonts w:ascii="Times New Roman" w:hAnsi="Times New Roman" w:cs="Times New Roman"/>
+          <w:sz w:val="36"/>
+          <w:szCs w:val="36"/>
+          <w:lang w:val="uk-UA"/>
+        </w:rPr>
+        <w:t xml:space="preserve">                  </w:t>
+      </w:r>
+      <w:r>
+        <w:rPr>
+          <w:rFonts w:ascii="Times New Roman" w:hAnsi="Times New Roman" w:cs="Times New Roman"/>
+          <w:sz w:val="36"/>
+          <w:szCs w:val="36"/>
+          <w:lang w:val="uk-UA"/>
+        </w:rPr>
+        <w:t>План – конспект</w:t>
+      </w:r>
+    </w:p>
+    <w:p>
+      <w:pPr>
+        <w:ind w:left="708" w:firstLine="708"/>
+        <w:jc w:val="both"/>
+        <w:rPr>
+          <w:rFonts w:ascii="Times New Roman" w:hAnsi="Times New Roman" w:cs="Times New Roman"/>
+          <w:sz w:val="36"/>
+          <w:szCs w:val="36"/>
+          <w:lang w:val="uk-UA"/>
+        </w:rPr>
+      </w:pPr>
+      <w:r>
+        <w:rPr>
+          <w:rFonts w:ascii="Times New Roman" w:hAnsi="Times New Roman" w:cs="Times New Roman"/>
+          <w:sz w:val="36"/>
+          <w:szCs w:val="36"/>
+          <w:lang w:val="uk-UA"/>
+        </w:rPr>
+        <w:t xml:space="preserve">             </w:t>
+      </w:r>
+      <w:r>
+        <w:rPr>
+          <w:rFonts w:ascii="Times New Roman" w:hAnsi="Times New Roman" w:cs="Times New Roman"/>
+          <w:sz w:val="36"/>
+          <w:szCs w:val="36"/>
+          <w:lang w:val="uk-UA"/>
+        </w:rPr>
+        <w:t>урока</w:t>
+      </w:r>
+      <w:r>
+        <w:rPr>
+          <w:rFonts w:ascii="Times New Roman" w:hAnsi="Times New Roman" w:cs="Times New Roman"/>
+          <w:sz w:val="36"/>
+          <w:szCs w:val="36"/>
+          <w:lang w:val="uk-UA"/>
+        </w:rPr>
+        <w:t xml:space="preserve"> русского </w:t>
+      </w:r>
+      <w:r>
+        <w:rPr>
+          <w:rFonts w:ascii="Times New Roman" w:hAnsi="Times New Roman" w:cs="Times New Roman"/>
+          <w:sz w:val="36"/>
+          <w:szCs w:val="36"/>
+          <w:lang w:val="uk-UA"/>
+        </w:rPr>
+        <w:t>языка</w:t>
+      </w:r>
+    </w:p>
+    <w:p>
+      <w:pPr>
+        <w:ind w:left="708" w:firstLine="708"/>
+        <w:jc w:val="both"/>
+        <w:rPr>
+          <w:rFonts w:ascii="Times New Roman" w:hAnsi="Times New Roman" w:cs="Times New Roman"/>
+          <w:sz w:val="36"/>
+          <w:szCs w:val="36"/>
+          <w:lang w:val="uk-UA"/>
+        </w:rPr>
+      </w:pPr>
+      <w:r>
+        <w:rPr>
+          <w:rFonts w:ascii="Times New Roman" w:hAnsi="Times New Roman" w:cs="Times New Roman"/>
+          <w:sz w:val="36"/>
+          <w:szCs w:val="36"/>
+          <w:lang w:val="uk-UA"/>
+        </w:rPr>
+        <w:t xml:space="preserve">                       </w:t>
+      </w:r>
+      <w:r>
+        <w:rPr>
+          <w:rFonts w:ascii="Times New Roman" w:hAnsi="Times New Roman" w:cs="Times New Roman"/>
+          <w:sz w:val="36"/>
+          <w:szCs w:val="36"/>
+          <w:lang w:val="uk-UA"/>
+        </w:rPr>
+        <w:t>в 9 классе</w:t>
+      </w:r>
+    </w:p>
+    <w:p>
+      <w:pPr>
+        <w:ind w:left="708" w:firstLine="708"/>
+        <w:jc w:val="both"/>
+        <w:rPr>
+          <w:rFonts w:ascii="Times New Roman" w:hAnsi="Times New Roman" w:cs="Times New Roman"/>
+          <w:sz w:val="36"/>
+          <w:szCs w:val="36"/>
+          <w:lang w:val="uk-UA"/>
+        </w:rPr>
+      </w:pPr>
+    </w:p>
+    <w:p>
+      <w:pPr>
+        <w:ind w:left="708" w:firstLine="708"/>
+        <w:jc w:val="center"/>
+        <w:rPr>
+          <w:rFonts w:ascii="Times New Roman" w:hAnsi="Times New Roman" w:cs="Times New Roman"/>
+          <w:sz w:val="28"/>
+          <w:szCs w:val="28"/>
+          <w:lang w:val="uk-UA"/>
+        </w:rPr>
+      </w:pPr>
+    </w:p>
+    <w:p>
+      <w:pPr>
+        <w:ind w:left="708" w:firstLine="708"/>
+        <w:jc w:val="center"/>
+        <w:rPr>
+          <w:rFonts w:ascii="Times New Roman" w:hAnsi="Times New Roman" w:cs="Times New Roman"/>
+          <w:sz w:val="28"/>
+          <w:szCs w:val="28"/>
+          <w:lang w:val="uk-UA"/>
+        </w:rPr>
+      </w:pPr>
+    </w:p>
+    <w:p>
+      <w:pPr>
+        <w:rPr>
+          <w:rFonts w:ascii="Times New Roman" w:hAnsi="Times New Roman" w:cs="Times New Roman"/>
+          <w:sz w:val="28"/>
+          <w:szCs w:val="28"/>
+          <w:lang w:val="uk-UA"/>
+        </w:rPr>
+      </w:pPr>
+    </w:p>
+    <w:p>
+      <w:pPr>
+        <w:jc w:val="right"/>
+        <w:rPr>
+          <w:rFonts w:ascii="Times New Roman" w:hAnsi="Times New Roman" w:cs="Times New Roman"/>
+          <w:sz w:val="28"/>
+          <w:szCs w:val="28"/>
+          <w:lang w:val="uk-UA"/>
+        </w:rPr>
+      </w:pPr>
+    </w:p>
+    <w:p>
+      <w:pPr>
+        <w:jc w:val="right"/>
+        <w:rPr>
+          <w:rFonts w:ascii="Times New Roman" w:hAnsi="Times New Roman" w:cs="Times New Roman"/>
+          <w:sz w:val="28"/>
+          <w:szCs w:val="28"/>
+          <w:lang w:val="uk-UA"/>
+        </w:rPr>
+      </w:pPr>
+    </w:p>
+    <w:p>
+      <w:pPr>
+        <w:jc w:val="right"/>
+        <w:rPr>
+          <w:rFonts w:ascii="Times New Roman" w:hAnsi="Times New Roman" w:cs="Times New Roman"/>
+          <w:sz w:val="28"/>
+          <w:szCs w:val="28"/>
+        </w:rPr>
+      </w:pPr>
+      <w:r>
+        <w:rPr>
+          <w:rFonts w:ascii="Times New Roman" w:hAnsi="Times New Roman" w:cs="Times New Roman"/>
+          <w:sz w:val="28"/>
+          <w:szCs w:val="28"/>
+          <w:lang w:val="uk-UA"/>
+        </w:rPr>
+        <w:t>Учитель</w:t>
+      </w:r>
+      <w:r>
+        <w:rPr>
+          <w:rFonts w:ascii="Times New Roman" w:hAnsi="Times New Roman" w:cs="Times New Roman"/>
+          <w:sz w:val="28"/>
+          <w:szCs w:val="28"/>
+        </w:rPr>
+        <w:t>: Юрченко Н. И.</w:t>
+      </w:r>
+    </w:p>
+    <w:p>
+      <w:pPr>
+        <w:jc w:val="right"/>
+        <w:rPr>
+          <w:rFonts w:ascii="Times New Roman" w:hAnsi="Times New Roman" w:cs="Times New Roman"/>
+          <w:sz w:val="28"/>
+          <w:szCs w:val="28"/>
+        </w:rPr>
+      </w:pPr>
+    </w:p>
+    <w:p>
+      <w:pPr>
+        <w:jc w:val="right"/>
+        <w:rPr>
+          <w:rFonts w:ascii="Times New Roman" w:hAnsi="Times New Roman" w:cs="Times New Roman"/>
+          <w:sz w:val="28"/>
+          <w:szCs w:val="28"/>
+        </w:rPr>
+      </w:pPr>
+    </w:p>
+    <w:p>
+      <w:pPr>
+        <w:jc w:val="right"/>
+        <w:rPr>
+          <w:rFonts w:ascii="Times New Roman" w:hAnsi="Times New Roman" w:cs="Times New Roman"/>
+          <w:sz w:val="28"/>
+          <w:szCs w:val="28"/>
+        </w:rPr>
+      </w:pPr>
+    </w:p>
+    <w:p>
+      <w:pPr>
+        <w:jc w:val="right"/>
+        <w:rPr>
+          <w:rFonts w:ascii="Times New Roman" w:hAnsi="Times New Roman" w:cs="Times New Roman"/>
+          <w:sz w:val="28"/>
+          <w:szCs w:val="28"/>
+        </w:rPr>
+      </w:pPr>
+    </w:p>
+    <w:p>
+      <w:pPr>
+        <w:jc w:val="right"/>
+        <w:rPr>
+          <w:rFonts w:ascii="Times New Roman" w:hAnsi="Times New Roman" w:cs="Times New Roman"/>
+          <w:sz w:val="28"/>
+          <w:szCs w:val="28"/>
+        </w:rPr>
+      </w:pPr>
+    </w:p>
+    <w:p>
+      <w:pPr>
+        <w:jc w:val="right"/>
+        <w:rPr>
+          <w:rFonts w:ascii="Times New Roman" w:hAnsi="Times New Roman" w:cs="Times New Roman"/>
+          <w:sz w:val="28"/>
+          <w:szCs w:val="28"/>
+        </w:rPr>
+      </w:pPr>
+    </w:p>
+    <w:p>
+      <w:pPr>
+        <w:jc w:val="right"/>
+        <w:rPr>
+          <w:rFonts w:ascii="Times New Roman" w:hAnsi="Times New Roman" w:cs="Times New Roman"/>
+          <w:sz w:val="28"/>
+          <w:szCs w:val="28"/>
+        </w:rPr>
+      </w:pPr>
+    </w:p>
+    <w:p>
+      <w:pPr>
+        <w:rPr>
+          <w:rFonts w:ascii="Times New Roman" w:hAnsi="Times New Roman" w:cs="Times New Roman"/>
+          <w:sz w:val="28"/>
+          <w:szCs w:val="28"/>
+        </w:rPr>
+      </w:pPr>
+      <w:r>
+        <w:rPr>
+          <w:rFonts w:ascii="Times New Roman" w:hAnsi="Times New Roman" w:cs="Times New Roman"/>
+          <w:sz w:val="28"/>
+          <w:szCs w:val="28"/>
+        </w:rPr>
+        <w:t xml:space="preserve">                                                 </w:t>
+      </w:r>
+      <w:r>
+        <w:rPr>
+          <w:rFonts w:ascii="Times New Roman" w:hAnsi="Times New Roman" w:cs="Times New Roman"/>
+          <w:sz w:val="28"/>
+          <w:szCs w:val="28"/>
+        </w:rPr>
+        <w:t>АР Крым</w:t>
+      </w:r>
+    </w:p>
+    <w:p>
+      <w:pPr>
+        <w:rPr>
+          <w:rFonts w:ascii="Times New Roman" w:hAnsi="Times New Roman" w:cs="Times New Roman"/>
+          <w:sz w:val="28"/>
+          <w:szCs w:val="28"/>
+        </w:rPr>
+      </w:pPr>
+      <w:r>
+        <w:rPr>
+          <w:rFonts w:ascii="Times New Roman" w:hAnsi="Times New Roman" w:cs="Times New Roman"/>
+          <w:sz w:val="28"/>
+          <w:szCs w:val="28"/>
+        </w:rPr>
+        <w:t xml:space="preserve">                                                    </w:t>
+      </w:r>
+      <w:r>
+        <w:rPr>
+          <w:rFonts w:ascii="Times New Roman" w:hAnsi="Times New Roman" w:cs="Times New Roman"/>
+          <w:sz w:val="28"/>
+          <w:szCs w:val="28"/>
+        </w:rPr>
+        <w:t>2013</w:t>
+      </w:r>
+    </w:p>
+    <w:p>
+      <w:pPr>
+        <w:rPr>
+          <w:rFonts w:ascii="Times New Roman" w:hAnsi="Times New Roman" w:cs="Times New Roman"/>
+          <w:sz w:val="28"/>
+          <w:szCs w:val="28"/>
+        </w:rPr>
+      </w:pPr>
+      <w:bookmarkStart w:id="0" w:name="_GoBack"/>
+      <w:bookmarkEnd w:id="0"/>
+    </w:p>
+    <w:p>
+      <w:pPr>
+        <w:rPr>
+          <w:rFonts w:ascii="Times New Roman" w:hAnsi="Times New Roman" w:cs="Times New Roman"/>
+          <w:sz w:val="28"/>
+          <w:szCs w:val="28"/>
+        </w:rPr>
+      </w:pPr>
+      <w:r>
+        <w:rPr>
+          <w:rFonts w:ascii="Times New Roman" w:hAnsi="Times New Roman" w:cs="Times New Roman"/>
+          <w:sz w:val="28"/>
+          <w:szCs w:val="28"/>
+        </w:rPr>
+        <w:lastRenderedPageBreak/>
         <w:t>Тема. Р. Р. Чтение – понимание текстов научного стиля, включающих разные типы речи.</w:t>
       </w:r>
     </w:p>
@@ -336,7 +793,7 @@
     </w:p>
     <w:p>
       <w:pPr>
-        <w:pStyle w:val="a3"/>
+        <w:pStyle w:val="ListParagraph"/>
         <w:numPr>
           <w:ilvl w:val="0"/>
           <w:numId w:val="1"/>
@@ -358,7 +815,7 @@
     </w:p>
     <w:p>
       <w:pPr>
-        <w:pStyle w:val="a3"/>
+        <w:pStyle w:val="ListParagraph"/>
         <w:numPr>
           <w:ilvl w:val="0"/>
           <w:numId w:val="1"/>
@@ -420,7 +877,7 @@
     </w:p>
     <w:p>
       <w:pPr>
-        <w:pStyle w:val="a3"/>
+        <w:pStyle w:val="ListParagraph"/>
         <w:numPr>
           <w:ilvl w:val="0"/>
           <w:numId w:val="1"/>
@@ -508,64 +965,64 @@
           <w:sz w:val="28"/>
           <w:szCs w:val="28"/>
         </w:rPr>
+        <w:t>Саркофаг – (греч.) – гроб, небольшая гробница из дерева, камня, других материал</w:t>
+      </w:r>
+      <w:r>
+        <w:rPr>
+          <w:rFonts w:ascii="Times New Roman" w:hAnsi="Times New Roman" w:cs="Times New Roman"/>
+          <w:sz w:val="28"/>
+          <w:szCs w:val="28"/>
+        </w:rPr>
+        <w:t>ов, украшен росписью, скульптур</w:t>
+      </w:r>
+      <w:r>
+        <w:rPr>
+          <w:rFonts w:ascii="Times New Roman" w:hAnsi="Times New Roman" w:cs="Times New Roman"/>
+          <w:sz w:val="28"/>
+          <w:szCs w:val="28"/>
+        </w:rPr>
+        <w:t>ой ( с. 1166</w:t>
+      </w:r>
+      <w:r>
+        <w:rPr>
+          <w:rFonts w:ascii="Times New Roman" w:hAnsi="Times New Roman" w:cs="Times New Roman"/>
+          <w:sz w:val="28"/>
+          <w:szCs w:val="28"/>
+        </w:rPr>
+        <w:t xml:space="preserve"> -</w:t>
+      </w:r>
+      <w:r>
+        <w:rPr>
+          <w:rFonts w:ascii="Times New Roman" w:hAnsi="Times New Roman" w:cs="Times New Roman"/>
+          <w:sz w:val="28"/>
+          <w:szCs w:val="28"/>
+        </w:rPr>
+        <w:t xml:space="preserve"> словарь С.И.</w:t>
+      </w:r>
+      <w:r>
+        <w:rPr>
+          <w:rFonts w:ascii="Times New Roman" w:hAnsi="Times New Roman" w:cs="Times New Roman"/>
+          <w:sz w:val="28"/>
+          <w:szCs w:val="28"/>
+        </w:rPr>
+        <w:t xml:space="preserve"> Ожегова, С.Э.С. – с. 696</w:t>
+      </w:r>
+    </w:p>
+    <w:p>
+      <w:pPr>
+        <w:rPr>
+          <w:rFonts w:ascii="Times New Roman" w:hAnsi="Times New Roman" w:cs="Times New Roman"/>
+          <w:sz w:val="28"/>
+          <w:szCs w:val="28"/>
+        </w:rPr>
+      </w:pPr>
+      <w:r>
+        <w:rPr>
+          <w:rFonts w:ascii="Times New Roman" w:hAnsi="Times New Roman" w:cs="Times New Roman"/>
+          <w:sz w:val="28"/>
+          <w:szCs w:val="28"/>
+        </w:rPr>
         <w:lastRenderedPageBreak/>
-        <w:t>Саркофаг – (греч.) – гроб, небольшая гробница из дерева, камня, других материал</w:t>
-      </w:r>
-      <w:r>
-        <w:rPr>
-          <w:rFonts w:ascii="Times New Roman" w:hAnsi="Times New Roman" w:cs="Times New Roman"/>
-          <w:sz w:val="28"/>
-          <w:szCs w:val="28"/>
-        </w:rPr>
-        <w:t>ов, украшен росписью, скульптур</w:t>
-      </w:r>
-      <w:r>
-        <w:rPr>
-          <w:rFonts w:ascii="Times New Roman" w:hAnsi="Times New Roman" w:cs="Times New Roman"/>
-          <w:sz w:val="28"/>
-          <w:szCs w:val="28"/>
-        </w:rPr>
-        <w:t>ой ( с. 1166</w:t>
-      </w:r>
-      <w:r>
-        <w:rPr>
-          <w:rFonts w:ascii="Times New Roman" w:hAnsi="Times New Roman" w:cs="Times New Roman"/>
-          <w:sz w:val="28"/>
-          <w:szCs w:val="28"/>
-        </w:rPr>
-        <w:t xml:space="preserve"> -</w:t>
-      </w:r>
-      <w:r>
-        <w:rPr>
-          <w:rFonts w:ascii="Times New Roman" w:hAnsi="Times New Roman" w:cs="Times New Roman"/>
-          <w:sz w:val="28"/>
-          <w:szCs w:val="28"/>
-        </w:rPr>
-        <w:t xml:space="preserve"> словарь С.И.</w:t>
-      </w:r>
-      <w:r>
-        <w:rPr>
-          <w:rFonts w:ascii="Times New Roman" w:hAnsi="Times New Roman" w:cs="Times New Roman"/>
-          <w:sz w:val="28"/>
-          <w:szCs w:val="28"/>
-        </w:rPr>
-        <w:t xml:space="preserve"> Ожегова, С.Э.С. – с. 696</w:t>
-      </w:r>
-    </w:p>
-    <w:p>
-      <w:pPr>
-        <w:rPr>
-          <w:rFonts w:ascii="Times New Roman" w:hAnsi="Times New Roman" w:cs="Times New Roman"/>
-          <w:sz w:val="28"/>
-          <w:szCs w:val="28"/>
-        </w:rPr>
-      </w:pPr>
-      <w:r>
-        <w:rPr>
-          <w:rFonts w:ascii="Times New Roman" w:hAnsi="Times New Roman" w:cs="Times New Roman"/>
-          <w:sz w:val="28"/>
-          <w:szCs w:val="28"/>
-        </w:rPr>
         <w:t>Амулет – (лат.) – оберег; предмет, который суеверные люди считают магическим средством против болезней, несчастий…, с.31.</w:t>
       </w:r>
     </w:p>
@@ -644,8 +1101,6 @@
         </w:rPr>
         <w:t xml:space="preserve"> </w:t>
       </w:r>
-      <w:bookmarkStart w:id="0" w:name="_GoBack"/>
-      <w:bookmarkEnd w:id="0"/>
       <w:r>
         <w:rPr>
           <w:rFonts w:ascii="Times New Roman" w:hAnsi="Times New Roman" w:cs="Times New Roman"/>
@@ -857,7 +1312,7 @@
     </w:p>
     <w:p>
       <w:pPr>
-        <w:pStyle w:val="a3"/>
+        <w:pStyle w:val="ListParagraph"/>
         <w:numPr>
           <w:ilvl w:val="0"/>
           <w:numId w:val="7"/>
@@ -879,7 +1334,7 @@
     </w:p>
     <w:p>
       <w:pPr>
-        <w:pStyle w:val="a3"/>
+        <w:pStyle w:val="ListParagraph"/>
         <w:numPr>
           <w:ilvl w:val="0"/>
           <w:numId w:val="3"/>
@@ -901,7 +1356,7 @@
     </w:p>
     <w:p>
       <w:pPr>
-        <w:pStyle w:val="a3"/>
+        <w:pStyle w:val="ListParagraph"/>
         <w:numPr>
           <w:ilvl w:val="0"/>
           <w:numId w:val="3"/>
@@ -923,7 +1378,7 @@
     </w:p>
     <w:p>
       <w:pPr>
-        <w:pStyle w:val="a3"/>
+        <w:pStyle w:val="ListParagraph"/>
         <w:rPr>
           <w:rFonts w:ascii="Times New Roman" w:hAnsi="Times New Roman" w:cs="Times New Roman"/>
           <w:sz w:val="28"/>
@@ -957,7 +1412,7 @@
     </w:p>
     <w:p>
       <w:pPr>
-        <w:pStyle w:val="a3"/>
+        <w:pStyle w:val="ListParagraph"/>
         <w:rPr>
           <w:rFonts w:ascii="Times New Roman" w:hAnsi="Times New Roman" w:cs="Times New Roman"/>
           <w:sz w:val="28"/>
@@ -983,7 +1438,7 @@
     </w:p>
     <w:p>
       <w:pPr>
-        <w:pStyle w:val="a3"/>
+        <w:pStyle w:val="ListParagraph"/>
         <w:numPr>
           <w:ilvl w:val="0"/>
           <w:numId w:val="3"/>
@@ -1005,7 +1460,7 @@
     </w:p>
     <w:p>
       <w:pPr>
-        <w:pStyle w:val="a3"/>
+        <w:pStyle w:val="ListParagraph"/>
         <w:numPr>
           <w:ilvl w:val="0"/>
           <w:numId w:val="3"/>
@@ -1036,7 +1491,7 @@
     </w:p>
     <w:p>
       <w:pPr>
-        <w:pStyle w:val="a3"/>
+        <w:pStyle w:val="ListParagraph"/>
         <w:numPr>
           <w:ilvl w:val="0"/>
           <w:numId w:val="4"/>
@@ -1075,7 +1530,7 @@
     </w:p>
     <w:p>
       <w:pPr>
-        <w:pStyle w:val="a3"/>
+        <w:pStyle w:val="ListParagraph"/>
         <w:rPr>
           <w:rFonts w:ascii="Times New Roman" w:hAnsi="Times New Roman" w:cs="Times New Roman"/>
           <w:sz w:val="28"/>
@@ -1101,7 +1556,7 @@
     </w:p>
     <w:p>
       <w:pPr>
-        <w:pStyle w:val="a3"/>
+        <w:pStyle w:val="ListParagraph"/>
         <w:numPr>
           <w:ilvl w:val="0"/>
           <w:numId w:val="4"/>
@@ -1123,7 +1578,7 @@
     </w:p>
     <w:p>
       <w:pPr>
-        <w:pStyle w:val="a3"/>
+        <w:pStyle w:val="ListParagraph"/>
         <w:numPr>
           <w:ilvl w:val="0"/>
           <w:numId w:val="4"/>
@@ -1154,7 +1609,7 @@
     </w:p>
     <w:p>
       <w:pPr>
-        <w:pStyle w:val="a3"/>
+        <w:pStyle w:val="ListParagraph"/>
         <w:rPr>
           <w:rFonts w:ascii="Times New Roman" w:hAnsi="Times New Roman" w:cs="Times New Roman"/>
           <w:sz w:val="28"/>
@@ -1172,7 +1627,7 @@
     </w:p>
     <w:p>
       <w:pPr>
-        <w:pStyle w:val="a3"/>
+        <w:pStyle w:val="ListParagraph"/>
         <w:rPr>
           <w:rFonts w:ascii="Times New Roman" w:hAnsi="Times New Roman" w:cs="Times New Roman"/>
           <w:sz w:val="28"/>
@@ -1190,7 +1645,7 @@
     </w:p>
     <w:p>
       <w:pPr>
-        <w:pStyle w:val="a3"/>
+        <w:pStyle w:val="ListParagraph"/>
         <w:rPr>
           <w:rFonts w:ascii="Times New Roman" w:hAnsi="Times New Roman" w:cs="Times New Roman"/>
           <w:sz w:val="28"/>
@@ -1278,41 +1733,41 @@
           <w:sz w:val="28"/>
           <w:szCs w:val="28"/>
         </w:rPr>
+        <w:t>(Вспомнить интерпретация, диалог, правила оформления диалога)</w:t>
+      </w:r>
+    </w:p>
+    <w:p>
+      <w:pPr>
+        <w:rPr>
+          <w:rFonts w:ascii="Times New Roman" w:hAnsi="Times New Roman" w:cs="Times New Roman"/>
+          <w:sz w:val="28"/>
+          <w:szCs w:val="28"/>
+        </w:rPr>
+      </w:pPr>
+      <w:r>
+        <w:rPr>
+          <w:rFonts w:ascii="Times New Roman" w:hAnsi="Times New Roman" w:cs="Times New Roman"/>
+          <w:sz w:val="28"/>
+          <w:szCs w:val="28"/>
+        </w:rPr>
+        <w:t>Учебник – с. 197</w:t>
+      </w:r>
+    </w:p>
+    <w:p>
+      <w:pPr>
+        <w:rPr>
+          <w:rFonts w:ascii="Times New Roman" w:hAnsi="Times New Roman" w:cs="Times New Roman"/>
+          <w:sz w:val="28"/>
+          <w:szCs w:val="28"/>
+        </w:rPr>
+      </w:pPr>
+      <w:r>
+        <w:rPr>
+          <w:rFonts w:ascii="Times New Roman" w:hAnsi="Times New Roman" w:cs="Times New Roman"/>
+          <w:sz w:val="28"/>
+          <w:szCs w:val="28"/>
+        </w:rPr>
         <w:lastRenderedPageBreak/>
-        <w:t>(Вспомнить интерпретация, диалог, правила оформления диалога)</w:t>
-      </w:r>
-    </w:p>
-    <w:p>
-      <w:pPr>
-        <w:rPr>
-          <w:rFonts w:ascii="Times New Roman" w:hAnsi="Times New Roman" w:cs="Times New Roman"/>
-          <w:sz w:val="28"/>
-          <w:szCs w:val="28"/>
-        </w:rPr>
-      </w:pPr>
-      <w:r>
-        <w:rPr>
-          <w:rFonts w:ascii="Times New Roman" w:hAnsi="Times New Roman" w:cs="Times New Roman"/>
-          <w:sz w:val="28"/>
-          <w:szCs w:val="28"/>
-        </w:rPr>
-        <w:t>Учебник – с. 197</w:t>
-      </w:r>
-    </w:p>
-    <w:p>
-      <w:pPr>
-        <w:rPr>
-          <w:rFonts w:ascii="Times New Roman" w:hAnsi="Times New Roman" w:cs="Times New Roman"/>
-          <w:sz w:val="28"/>
-          <w:szCs w:val="28"/>
-        </w:rPr>
-      </w:pPr>
-      <w:r>
-        <w:rPr>
-          <w:rFonts w:ascii="Times New Roman" w:hAnsi="Times New Roman" w:cs="Times New Roman"/>
-          <w:sz w:val="28"/>
-          <w:szCs w:val="28"/>
-        </w:rPr>
         <w:t>- Работа в парах</w:t>
       </w:r>
     </w:p>
@@ -1335,7 +1790,7 @@
     </w:p>
     <w:p>
       <w:pPr>
-        <w:pStyle w:val="a3"/>
+        <w:pStyle w:val="ListParagraph"/>
         <w:numPr>
           <w:ilvl w:val="0"/>
           <w:numId w:val="5"/>
@@ -1357,7 +1812,7 @@
     </w:p>
     <w:p>
       <w:pPr>
-        <w:pStyle w:val="a3"/>
+        <w:pStyle w:val="ListParagraph"/>
         <w:numPr>
           <w:ilvl w:val="0"/>
           <w:numId w:val="5"/>
@@ -1387,7 +1842,7 @@
     </w:p>
     <w:p>
       <w:pPr>
-        <w:pStyle w:val="a3"/>
+        <w:pStyle w:val="ListParagraph"/>
         <w:numPr>
           <w:ilvl w:val="0"/>
           <w:numId w:val="5"/>
@@ -1645,461 +2100,6 @@
           <w:szCs w:val="28"/>
         </w:rPr>
       </w:pPr>
-    </w:p>
-    <w:p>
-      <w:pPr>
-        <w:jc w:val="center"/>
-        <w:rPr>
-          <w:rFonts w:ascii="Times New Roman" w:hAnsi="Times New Roman" w:cs="Times New Roman"/>
-          <w:sz w:val="28"/>
-          <w:szCs w:val="28"/>
-        </w:rPr>
-      </w:pPr>
-      <w:r>
-        <w:rPr>
-          <w:rFonts w:ascii="Times New Roman" w:hAnsi="Times New Roman" w:cs="Times New Roman"/>
-          <w:sz w:val="28"/>
-          <w:szCs w:val="28"/>
-        </w:rPr>
-        <w:lastRenderedPageBreak/>
-        <w:t>Абрикосовская</w:t>
-      </w:r>
-      <w:r>
-        <w:rPr>
-          <w:rFonts w:ascii="Times New Roman" w:hAnsi="Times New Roman" w:cs="Times New Roman"/>
-          <w:sz w:val="28"/>
-          <w:szCs w:val="28"/>
-        </w:rPr>
-        <w:t xml:space="preserve"> </w:t>
-      </w:r>
-      <w:r>
-        <w:rPr>
-          <w:rFonts w:ascii="Times New Roman" w:hAnsi="Times New Roman" w:cs="Times New Roman"/>
-          <w:sz w:val="28"/>
-          <w:szCs w:val="28"/>
-        </w:rPr>
-        <w:t xml:space="preserve"> ОШ</w:t>
-      </w:r>
-      <w:r>
-        <w:rPr>
-          <w:rFonts w:ascii="Times New Roman" w:hAnsi="Times New Roman" w:cs="Times New Roman"/>
-          <w:sz w:val="28"/>
-          <w:szCs w:val="28"/>
-        </w:rPr>
-        <w:t xml:space="preserve">  </w:t>
-      </w:r>
-      <w:r>
-        <w:rPr>
-          <w:rFonts w:ascii="Times New Roman" w:hAnsi="Times New Roman" w:cs="Times New Roman"/>
-          <w:sz w:val="28"/>
-          <w:szCs w:val="28"/>
-          <w:lang w:val="uk-UA"/>
-        </w:rPr>
-        <w:t>І - ІІІ</w:t>
-      </w:r>
-      <w:r>
-        <w:rPr>
-          <w:rFonts w:ascii="Times New Roman" w:hAnsi="Times New Roman" w:cs="Times New Roman"/>
-          <w:sz w:val="28"/>
-          <w:szCs w:val="28"/>
-        </w:rPr>
-        <w:t xml:space="preserve"> ступеней</w:t>
-      </w:r>
-    </w:p>
-    <w:p>
-      <w:pPr>
-        <w:ind w:left="708" w:firstLine="708"/>
-        <w:jc w:val="center"/>
-        <w:rPr>
-          <w:rFonts w:ascii="Times New Roman" w:hAnsi="Times New Roman" w:cs="Times New Roman"/>
-          <w:sz w:val="28"/>
-          <w:szCs w:val="28"/>
-          <w:lang w:val="uk-UA"/>
-        </w:rPr>
-      </w:pPr>
-    </w:p>
-    <w:p>
-      <w:pPr>
-        <w:ind w:left="708" w:firstLine="708"/>
-        <w:jc w:val="center"/>
-        <w:rPr>
-          <w:rFonts w:ascii="Times New Roman" w:hAnsi="Times New Roman" w:cs="Times New Roman"/>
-          <w:sz w:val="28"/>
-          <w:szCs w:val="28"/>
-          <w:lang w:val="uk-UA"/>
-        </w:rPr>
-      </w:pPr>
-    </w:p>
-    <w:p>
-      <w:pPr>
-        <w:ind w:left="708" w:firstLine="708"/>
-        <w:jc w:val="center"/>
-        <w:rPr>
-          <w:rFonts w:ascii="Times New Roman" w:hAnsi="Times New Roman" w:cs="Times New Roman"/>
-          <w:sz w:val="28"/>
-          <w:szCs w:val="28"/>
-          <w:lang w:val="uk-UA"/>
-        </w:rPr>
-      </w:pPr>
-    </w:p>
-    <w:p>
-      <w:pPr>
-        <w:ind w:left="708" w:firstLine="708"/>
-        <w:jc w:val="both"/>
-        <w:rPr>
-          <w:rFonts w:ascii="Times New Roman" w:hAnsi="Times New Roman" w:cs="Times New Roman"/>
-          <w:sz w:val="28"/>
-          <w:szCs w:val="28"/>
-          <w:lang w:val="uk-UA"/>
-        </w:rPr>
-      </w:pPr>
-    </w:p>
-    <w:p>
-      <w:pPr>
-        <w:ind w:left="708" w:firstLine="708"/>
-        <w:jc w:val="both"/>
-        <w:rPr>
-          <w:rFonts w:ascii="Times New Roman" w:hAnsi="Times New Roman" w:cs="Times New Roman"/>
-          <w:sz w:val="28"/>
-          <w:szCs w:val="28"/>
-          <w:lang w:val="uk-UA"/>
-        </w:rPr>
-      </w:pPr>
-    </w:p>
-    <w:p>
-      <w:pPr>
-        <w:ind w:left="708" w:firstLine="708"/>
-        <w:jc w:val="both"/>
-        <w:rPr>
-          <w:rFonts w:ascii="Times New Roman" w:hAnsi="Times New Roman" w:cs="Times New Roman"/>
-          <w:sz w:val="28"/>
-          <w:szCs w:val="28"/>
-          <w:lang w:val="uk-UA"/>
-        </w:rPr>
-      </w:pPr>
-    </w:p>
-    <w:p>
-      <w:pPr>
-        <w:ind w:left="708" w:firstLine="708"/>
-        <w:jc w:val="both"/>
-        <w:rPr>
-          <w:rFonts w:ascii="Times New Roman" w:hAnsi="Times New Roman" w:cs="Times New Roman"/>
-          <w:sz w:val="36"/>
-          <w:szCs w:val="36"/>
-          <w:lang w:val="uk-UA"/>
-        </w:rPr>
-      </w:pPr>
-      <w:r>
-        <w:rPr>
-          <w:rFonts w:ascii="Times New Roman" w:hAnsi="Times New Roman" w:cs="Times New Roman"/>
-          <w:sz w:val="36"/>
-          <w:szCs w:val="36"/>
-          <w:lang w:val="uk-UA"/>
-        </w:rPr>
-        <w:t xml:space="preserve">                  </w:t>
-      </w:r>
-      <w:r>
-        <w:rPr>
-          <w:rFonts w:ascii="Times New Roman" w:hAnsi="Times New Roman" w:cs="Times New Roman"/>
-          <w:sz w:val="36"/>
-          <w:szCs w:val="36"/>
-          <w:lang w:val="uk-UA"/>
-        </w:rPr>
-        <w:t>План – конспект</w:t>
-      </w:r>
-    </w:p>
-    <w:p>
-      <w:pPr>
-        <w:ind w:left="708" w:firstLine="708"/>
-        <w:jc w:val="both"/>
-        <w:rPr>
-          <w:rFonts w:ascii="Times New Roman" w:hAnsi="Times New Roman" w:cs="Times New Roman"/>
-          <w:sz w:val="36"/>
-          <w:szCs w:val="36"/>
-          <w:lang w:val="uk-UA"/>
-        </w:rPr>
-      </w:pPr>
-      <w:r>
-        <w:rPr>
-          <w:rFonts w:ascii="Times New Roman" w:hAnsi="Times New Roman" w:cs="Times New Roman"/>
-          <w:sz w:val="36"/>
-          <w:szCs w:val="36"/>
-          <w:lang w:val="uk-UA"/>
-        </w:rPr>
-        <w:t xml:space="preserve">             </w:t>
-      </w:r>
-      <w:r>
-        <w:rPr>
-          <w:rFonts w:ascii="Times New Roman" w:hAnsi="Times New Roman" w:cs="Times New Roman"/>
-          <w:sz w:val="36"/>
-          <w:szCs w:val="36"/>
-          <w:lang w:val="uk-UA"/>
-        </w:rPr>
-        <w:t>урока</w:t>
-      </w:r>
-      <w:r>
-        <w:rPr>
-          <w:rFonts w:ascii="Times New Roman" w:hAnsi="Times New Roman" w:cs="Times New Roman"/>
-          <w:sz w:val="36"/>
-          <w:szCs w:val="36"/>
-          <w:lang w:val="uk-UA"/>
-        </w:rPr>
-        <w:t xml:space="preserve"> русского </w:t>
-      </w:r>
-      <w:r>
-        <w:rPr>
-          <w:rFonts w:ascii="Times New Roman" w:hAnsi="Times New Roman" w:cs="Times New Roman"/>
-          <w:sz w:val="36"/>
-          <w:szCs w:val="36"/>
-          <w:lang w:val="uk-UA"/>
-        </w:rPr>
-        <w:t>языка</w:t>
-      </w:r>
-    </w:p>
-    <w:p>
-      <w:pPr>
-        <w:ind w:left="708" w:firstLine="708"/>
-        <w:jc w:val="both"/>
-        <w:rPr>
-          <w:rFonts w:ascii="Times New Roman" w:hAnsi="Times New Roman" w:cs="Times New Roman"/>
-          <w:sz w:val="36"/>
-          <w:szCs w:val="36"/>
-          <w:lang w:val="uk-UA"/>
-        </w:rPr>
-      </w:pPr>
-      <w:r>
-        <w:rPr>
-          <w:rFonts w:ascii="Times New Roman" w:hAnsi="Times New Roman" w:cs="Times New Roman"/>
-          <w:sz w:val="36"/>
-          <w:szCs w:val="36"/>
-          <w:lang w:val="uk-UA"/>
-        </w:rPr>
-        <w:t xml:space="preserve">                       </w:t>
-      </w:r>
-      <w:r>
-        <w:rPr>
-          <w:rFonts w:ascii="Times New Roman" w:hAnsi="Times New Roman" w:cs="Times New Roman"/>
-          <w:sz w:val="36"/>
-          <w:szCs w:val="36"/>
-          <w:lang w:val="uk-UA"/>
-        </w:rPr>
-        <w:t>в 9 классе</w:t>
-      </w:r>
-    </w:p>
-    <w:p>
-      <w:pPr>
-        <w:ind w:left="708" w:firstLine="708"/>
-        <w:jc w:val="both"/>
-        <w:rPr>
-          <w:rFonts w:ascii="Times New Roman" w:hAnsi="Times New Roman" w:cs="Times New Roman"/>
-          <w:sz w:val="36"/>
-          <w:szCs w:val="36"/>
-          <w:lang w:val="uk-UA"/>
-        </w:rPr>
-      </w:pPr>
-    </w:p>
-    <w:p>
-      <w:pPr>
-        <w:ind w:left="708" w:firstLine="708"/>
-        <w:jc w:val="center"/>
-        <w:rPr>
-          <w:rFonts w:ascii="Times New Roman" w:hAnsi="Times New Roman" w:cs="Times New Roman"/>
-          <w:sz w:val="28"/>
-          <w:szCs w:val="28"/>
-          <w:lang w:val="uk-UA"/>
-        </w:rPr>
-      </w:pPr>
-    </w:p>
-    <w:p>
-      <w:pPr>
-        <w:ind w:left="708" w:firstLine="708"/>
-        <w:jc w:val="center"/>
-        <w:rPr>
-          <w:rFonts w:ascii="Times New Roman" w:hAnsi="Times New Roman" w:cs="Times New Roman"/>
-          <w:sz w:val="28"/>
-          <w:szCs w:val="28"/>
-          <w:lang w:val="uk-UA"/>
-        </w:rPr>
-      </w:pPr>
-    </w:p>
-    <w:p>
-      <w:pPr>
-        <w:rPr>
-          <w:rFonts w:ascii="Times New Roman" w:hAnsi="Times New Roman" w:cs="Times New Roman"/>
-          <w:sz w:val="28"/>
-          <w:szCs w:val="28"/>
-          <w:lang w:val="uk-UA"/>
-        </w:rPr>
-      </w:pPr>
-    </w:p>
-    <w:p>
-      <w:pPr>
-        <w:jc w:val="right"/>
-        <w:rPr>
-          <w:rFonts w:ascii="Times New Roman" w:hAnsi="Times New Roman" w:cs="Times New Roman"/>
-          <w:sz w:val="28"/>
-          <w:szCs w:val="28"/>
-          <w:lang w:val="uk-UA"/>
-        </w:rPr>
-      </w:pPr>
-    </w:p>
-    <w:p>
-      <w:pPr>
-        <w:jc w:val="right"/>
-        <w:rPr>
-          <w:rFonts w:ascii="Times New Roman" w:hAnsi="Times New Roman" w:cs="Times New Roman"/>
-          <w:sz w:val="28"/>
-          <w:szCs w:val="28"/>
-          <w:lang w:val="uk-UA"/>
-        </w:rPr>
-      </w:pPr>
-    </w:p>
-    <w:p>
-      <w:pPr>
-        <w:jc w:val="right"/>
-        <w:rPr>
-          <w:rFonts w:ascii="Times New Roman" w:hAnsi="Times New Roman" w:cs="Times New Roman"/>
-          <w:sz w:val="28"/>
-          <w:szCs w:val="28"/>
-        </w:rPr>
-      </w:pPr>
-      <w:r>
-        <w:rPr>
-          <w:rFonts w:ascii="Times New Roman" w:hAnsi="Times New Roman" w:cs="Times New Roman"/>
-          <w:sz w:val="28"/>
-          <w:szCs w:val="28"/>
-          <w:lang w:val="uk-UA"/>
-        </w:rPr>
-        <w:t>Учитель</w:t>
-      </w:r>
-      <w:r>
-        <w:rPr>
-          <w:rFonts w:ascii="Times New Roman" w:hAnsi="Times New Roman" w:cs="Times New Roman"/>
-          <w:sz w:val="28"/>
-          <w:szCs w:val="28"/>
-        </w:rPr>
-        <w:t>: Юрченко Н. И.</w:t>
-      </w:r>
-    </w:p>
-    <w:p>
-      <w:pPr>
-        <w:jc w:val="right"/>
-        <w:rPr>
-          <w:rFonts w:ascii="Times New Roman" w:hAnsi="Times New Roman" w:cs="Times New Roman"/>
-          <w:sz w:val="28"/>
-          <w:szCs w:val="28"/>
-        </w:rPr>
-      </w:pPr>
-    </w:p>
-    <w:p>
-      <w:pPr>
-        <w:jc w:val="right"/>
-        <w:rPr>
-          <w:rFonts w:ascii="Times New Roman" w:hAnsi="Times New Roman" w:cs="Times New Roman"/>
-          <w:sz w:val="28"/>
-          <w:szCs w:val="28"/>
-        </w:rPr>
-      </w:pPr>
-    </w:p>
-    <w:p>
-      <w:pPr>
-        <w:jc w:val="right"/>
-        <w:rPr>
-          <w:rFonts w:ascii="Times New Roman" w:hAnsi="Times New Roman" w:cs="Times New Roman"/>
-          <w:sz w:val="28"/>
-          <w:szCs w:val="28"/>
-        </w:rPr>
-      </w:pPr>
-    </w:p>
-    <w:p>
-      <w:pPr>
-        <w:jc w:val="right"/>
-        <w:rPr>
-          <w:rFonts w:ascii="Times New Roman" w:hAnsi="Times New Roman" w:cs="Times New Roman"/>
-          <w:sz w:val="28"/>
-          <w:szCs w:val="28"/>
-        </w:rPr>
-      </w:pPr>
-    </w:p>
-    <w:p>
-      <w:pPr>
-        <w:jc w:val="right"/>
-        <w:rPr>
-          <w:rFonts w:ascii="Times New Roman" w:hAnsi="Times New Roman" w:cs="Times New Roman"/>
-          <w:sz w:val="28"/>
-          <w:szCs w:val="28"/>
-        </w:rPr>
-      </w:pPr>
-    </w:p>
-    <w:p>
-      <w:pPr>
-        <w:jc w:val="right"/>
-        <w:rPr>
-          <w:rFonts w:ascii="Times New Roman" w:hAnsi="Times New Roman" w:cs="Times New Roman"/>
-          <w:sz w:val="28"/>
-          <w:szCs w:val="28"/>
-        </w:rPr>
-      </w:pPr>
-    </w:p>
-    <w:p>
-      <w:pPr>
-        <w:jc w:val="right"/>
-        <w:rPr>
-          <w:rFonts w:ascii="Times New Roman" w:hAnsi="Times New Roman" w:cs="Times New Roman"/>
-          <w:sz w:val="28"/>
-          <w:szCs w:val="28"/>
-        </w:rPr>
-      </w:pPr>
-    </w:p>
-    <w:p>
-      <w:pPr>
-        <w:rPr>
-          <w:rFonts w:ascii="Times New Roman" w:hAnsi="Times New Roman" w:cs="Times New Roman"/>
-          <w:sz w:val="28"/>
-          <w:szCs w:val="28"/>
-        </w:rPr>
-      </w:pPr>
-      <w:r>
-        <w:rPr>
-          <w:rFonts w:ascii="Times New Roman" w:hAnsi="Times New Roman" w:cs="Times New Roman"/>
-          <w:sz w:val="28"/>
-          <w:szCs w:val="28"/>
-        </w:rPr>
-        <w:t xml:space="preserve">                                                 </w:t>
-      </w:r>
-      <w:r>
-        <w:rPr>
-          <w:rFonts w:ascii="Times New Roman" w:hAnsi="Times New Roman" w:cs="Times New Roman"/>
-          <w:sz w:val="28"/>
-          <w:szCs w:val="28"/>
-        </w:rPr>
-        <w:t>АР Крым</w:t>
-      </w:r>
-    </w:p>
-    <w:p>
-      <w:pPr>
-        <w:rPr>
-          <w:rFonts w:ascii="Times New Roman" w:hAnsi="Times New Roman" w:cs="Times New Roman"/>
-          <w:sz w:val="28"/>
-          <w:szCs w:val="28"/>
-        </w:rPr>
-      </w:pPr>
-      <w:r>
-        <w:rPr>
-          <w:rFonts w:ascii="Times New Roman" w:hAnsi="Times New Roman" w:cs="Times New Roman"/>
-          <w:sz w:val="28"/>
-          <w:szCs w:val="28"/>
-        </w:rPr>
-        <w:t xml:space="preserve">                                                    </w:t>
-      </w:r>
-      <w:r>
-        <w:rPr>
-          <w:rFonts w:ascii="Times New Roman" w:hAnsi="Times New Roman" w:cs="Times New Roman"/>
-          <w:sz w:val="28"/>
-          <w:szCs w:val="28"/>
-        </w:rPr>
-        <w:t>2013</w:t>
-      </w:r>
     </w:p>
     <w:sectPr>
       <w:pgSz w:w="11906" w:h="16838"/>
@@ -2163,7 +2163,7 @@
 
 <file path=word/numbering.xml><?xml version="1.0" encoding="utf-8"?>
 <w:numbering xmlns:wpc="http://schemas.microsoft.com/office/word/2010/wordprocessingCanvas" xmlns:mc="http://schemas.openxmlformats.org/markup-compatibility/2006" xmlns:o="urn:schemas-microsoft-com:office:office" xmlns:r="http://schemas.openxmlformats.org/officeDocument/2006/relationships" xmlns:m="http://schemas.openxmlformats.org/officeDocument/2006/math" xmlns:v="urn:schemas-microsoft-com:vml" xmlns:wp14="http://schemas.microsoft.com/office/word/2010/wordprocessingDrawing" xmlns:wp="http://schemas.openxmlformats.org/drawingml/2006/wordprocessingDrawing" xmlns:w10="urn:schemas-microsoft-com:office:word" xmlns:w="http://schemas.openxmlformats.org/wordprocessingml/2006/main" xmlns:w14="http://schemas.microsoft.com/office/word/2010/wordml" xmlns:w15="http://schemas.microsoft.com/office/word/2012/wordml" xmlns:wpg="http://schemas.microsoft.com/office/word/2010/wordprocessingGroup" xmlns:wpi="http://schemas.microsoft.com/office/word/2010/wordprocessingInk" xmlns:wne="http://schemas.microsoft.com/office/word/2006/wordml" xmlns:wps="http://schemas.microsoft.com/office/word/2010/wordprocessingShape" mc:Ignorable="w14 w15 wp14">
-  <w:abstractNum w:abstractNumId="0" w15:restartNumberingAfterBreak="0">
+  <w:abstractNum w:abstractNumId="0">
     <w:nsid w:val="10960318"/>
     <w:multiLevelType w:val="hybridMultilevel"/>
     <w:tmpl w:val="DAB051A0"/>
@@ -2276,7 +2276,7 @@
       </w:rPr>
     </w:lvl>
   </w:abstractNum>
-  <w:abstractNum w:abstractNumId="1" w15:restartNumberingAfterBreak="0">
+  <w:abstractNum w:abstractNumId="1">
     <w:nsid w:val="1ACA7F55"/>
     <w:multiLevelType w:val="hybridMultilevel"/>
     <w:tmpl w:val="53BE0C84"/>
@@ -2365,7 +2365,7 @@
       </w:pPr>
     </w:lvl>
   </w:abstractNum>
-  <w:abstractNum w:abstractNumId="2" w15:restartNumberingAfterBreak="0">
+  <w:abstractNum w:abstractNumId="2">
     <w:nsid w:val="2DD03927"/>
     <w:multiLevelType w:val="hybridMultilevel"/>
     <w:tmpl w:val="94F4D4D8"/>
@@ -2454,7 +2454,7 @@
       </w:pPr>
     </w:lvl>
   </w:abstractNum>
-  <w:abstractNum w:abstractNumId="3" w15:restartNumberingAfterBreak="0">
+  <w:abstractNum w:abstractNumId="3">
     <w:nsid w:val="5A703658"/>
     <w:multiLevelType w:val="hybridMultilevel"/>
     <w:tmpl w:val="E348F168"/>
@@ -2543,7 +2543,7 @@
       </w:pPr>
     </w:lvl>
   </w:abstractNum>
-  <w:abstractNum w:abstractNumId="4" w15:restartNumberingAfterBreak="0">
+  <w:abstractNum w:abstractNumId="4">
     <w:nsid w:val="5DE31F7A"/>
     <w:multiLevelType w:val="hybridMultilevel"/>
     <w:tmpl w:val="6B401720"/>
@@ -2632,7 +2632,7 @@
       </w:pPr>
     </w:lvl>
   </w:abstractNum>
-  <w:abstractNum w:abstractNumId="5" w15:restartNumberingAfterBreak="0">
+  <w:abstractNum w:abstractNumId="5">
     <w:nsid w:val="733620ED"/>
     <w:multiLevelType w:val="hybridMultilevel"/>
     <w:tmpl w:val="EEBA1560"/>
@@ -2721,7 +2721,7 @@
       </w:pPr>
     </w:lvl>
   </w:abstractNum>
-  <w:abstractNum w:abstractNumId="6" w15:restartNumberingAfterBreak="0">
+  <w:abstractNum w:abstractNumId="6">
     <w:nsid w:val="7C1E6A34"/>
     <w:multiLevelType w:val="hybridMultilevel"/>
     <w:tmpl w:val="B2B8B08A"/>
@@ -3224,18 +3224,18 @@
     <w:lsdException w:name="List Table 6 Colorful Accent 6" w:uiPriority="51"/>
     <w:lsdException w:name="List Table 7 Colorful Accent 6" w:uiPriority="52"/>
   </w:latentStyles>
-  <w:style w:type="paragraph" w:default="1" w:styleId="a">
+  <w:style w:type="paragraph" w:default="1" w:styleId="Normal">
     <w:name w:val="Normal"/>
     <w:qFormat/>
     <w:rsid w:val="00E4216B"/>
   </w:style>
-  <w:style w:type="character" w:default="1" w:styleId="a0">
+  <w:style w:type="character" w:default="1" w:styleId="DefaultParagraphFont">
     <w:name w:val="Default Paragraph Font"/>
     <w:uiPriority w:val="1"/>
     <w:semiHidden/>
     <w:unhideWhenUsed/>
   </w:style>
-  <w:style w:type="table" w:default="1" w:styleId="a1">
+  <w:style w:type="table" w:default="1" w:styleId="TableNormal">
     <w:name w:val="Normal Table"/>
     <w:uiPriority w:val="99"/>
     <w:semiHidden/>
@@ -3250,15 +3250,15 @@
       </w:tblCellMar>
     </w:tblPr>
   </w:style>
-  <w:style w:type="numbering" w:default="1" w:styleId="a2">
+  <w:style w:type="numbering" w:default="1" w:styleId="NoList">
     <w:name w:val="No List"/>
     <w:uiPriority w:val="99"/>
     <w:semiHidden/>
     <w:unhideWhenUsed/>
   </w:style>
-  <w:style w:type="paragraph" w:styleId="a3">
+  <w:style w:type="paragraph" w:styleId="ListParagraph">
     <w:name w:val="List Paragraph"/>
-    <w:basedOn w:val="a"/>
+    <w:basedOn w:val="Normal"/>
     <w:uiPriority w:val="34"/>
     <w:qFormat/>
     <w:rsid w:val="00696872"/>
@@ -3267,10 +3267,10 @@
       <w:contextualSpacing/>
     </w:pPr>
   </w:style>
-  <w:style w:type="paragraph" w:styleId="a4">
+  <w:style w:type="paragraph" w:styleId="Header">
     <w:name w:val="header"/>
-    <w:basedOn w:val="a"/>
-    <w:link w:val="a5"/>
+    <w:basedOn w:val="Normal"/>
+    <w:link w:val="HeaderChar"/>
     <w:uiPriority w:val="99"/>
     <w:unhideWhenUsed/>
     <w:rsid w:val="00012639"/>
@@ -3282,17 +3282,17 @@
       <w:spacing w:after="0" w:line="240" w:lineRule="auto"/>
     </w:pPr>
   </w:style>
-  <w:style w:type="character" w:customStyle="1" w:styleId="a5">
-    <w:name w:val="Верхний колонтитул Знак"/>
-    <w:basedOn w:val="a0"/>
-    <w:link w:val="a4"/>
+  <w:style w:type="character" w:customStyle="1" w:styleId="HeaderChar">
+    <w:name w:val="Header Char"/>
+    <w:basedOn w:val="DefaultParagraphFont"/>
+    <w:link w:val="Header"/>
     <w:uiPriority w:val="99"/>
     <w:rsid w:val="00012639"/>
   </w:style>
-  <w:style w:type="paragraph" w:styleId="a6">
+  <w:style w:type="paragraph" w:styleId="Footer">
     <w:name w:val="footer"/>
-    <w:basedOn w:val="a"/>
-    <w:link w:val="a7"/>
+    <w:basedOn w:val="Normal"/>
+    <w:link w:val="FooterChar"/>
     <w:uiPriority w:val="99"/>
     <w:unhideWhenUsed/>
     <w:rsid w:val="00012639"/>
@@ -3304,17 +3304,17 @@
       <w:spacing w:after="0" w:line="240" w:lineRule="auto"/>
     </w:pPr>
   </w:style>
-  <w:style w:type="character" w:customStyle="1" w:styleId="a7">
-    <w:name w:val="Нижний колонтитул Знак"/>
-    <w:basedOn w:val="a0"/>
-    <w:link w:val="a6"/>
+  <w:style w:type="character" w:customStyle="1" w:styleId="FooterChar">
+    <w:name w:val="Footer Char"/>
+    <w:basedOn w:val="DefaultParagraphFont"/>
+    <w:link w:val="Footer"/>
     <w:uiPriority w:val="99"/>
     <w:rsid w:val="00012639"/>
   </w:style>
-  <w:style w:type="paragraph" w:styleId="a8">
+  <w:style w:type="paragraph" w:styleId="BalloonText">
     <w:name w:val="Balloon Text"/>
-    <w:basedOn w:val="a"/>
-    <w:link w:val="a9"/>
+    <w:basedOn w:val="Normal"/>
+    <w:link w:val="BalloonTextChar"/>
     <w:uiPriority w:val="99"/>
     <w:semiHidden/>
     <w:unhideWhenUsed/>
@@ -3328,10 +3328,10 @@
       <w:szCs w:val="18"/>
     </w:rPr>
   </w:style>
-  <w:style w:type="character" w:customStyle="1" w:styleId="a9">
-    <w:name w:val="Текст выноски Знак"/>
-    <w:basedOn w:val="a0"/>
-    <w:link w:val="a8"/>
+  <w:style w:type="character" w:customStyle="1" w:styleId="BalloonTextChar">
+    <w:name w:val="Balloon Text Char"/>
+    <w:basedOn w:val="DefaultParagraphFont"/>
+    <w:link w:val="BalloonText"/>
     <w:uiPriority w:val="99"/>
     <w:semiHidden/>
     <w:rsid w:val="0051589B"/>
